--- a/mcpherson_process_portfolio_pt1_winter_2021.docx
+++ b/mcpherson_process_portfolio_pt1_winter_2021.docx
@@ -1718,21 +1718,19 @@
               </w:rPr>
               <w:t xml:space="preserve">portfolio </w:t>
             </w:r>
-            <w:proofErr w:type="gramStart"/>
             <w:r>
               <w:rPr>
                 <w:i/>
                 <w:iCs/>
               </w:rPr>
-              <w:t>as a whole pretty</w:t>
-            </w:r>
-            <w:proofErr w:type="gramEnd"/>
+              <w:t>straight</w:t>
+            </w:r>
             <w:r>
               <w:rPr>
                 <w:i/>
                 <w:iCs/>
               </w:rPr>
-              <w:t xml:space="preserve"> straight forward but very informative. </w:t>
+              <w:t xml:space="preserve"> forward but very informative. </w:t>
             </w:r>
           </w:p>
           <w:p>
@@ -1806,6 +1804,20 @@
             <w:r>
               <w:t>What skills, concepts or tasks have challenged you, in the last few weeks?</w:t>
             </w:r>
+          </w:p>
+          <w:p>
+            <w:pPr>
+              <w:widowControl w:val="0"/>
+              <w:pBdr>
+                <w:top w:val="nil"/>
+                <w:left w:val="nil"/>
+                <w:bottom w:val="nil"/>
+                <w:right w:val="nil"/>
+                <w:between w:val="nil"/>
+              </w:pBdr>
+              <w:spacing w:line="240" w:lineRule="auto"/>
+              <w:ind w:left="720"/>
+            </w:pPr>
           </w:p>
           <w:p>
             <w:pPr>
@@ -1831,21 +1843,33 @@
               </w:rPr>
               <w:t xml:space="preserve">Time, but </w:t>
             </w:r>
-            <w:proofErr w:type="gramStart"/>
             <w:r>
               <w:rPr>
                 <w:i/>
                 <w:iCs/>
               </w:rPr>
-              <w:t>that’s</w:t>
-            </w:r>
-            <w:proofErr w:type="gramEnd"/>
+              <w:t>that is</w:t>
+            </w:r>
             <w:r>
               <w:rPr>
                 <w:i/>
                 <w:iCs/>
               </w:rPr>
-              <w:t xml:space="preserve"> not necessarily due to the course. I do find with my somewhat slow reading speed that the material takes me a long time to cover and keep focus on but most of this is due to my own personal characteristics.</w:t>
+              <w:t xml:space="preserve"> not necessarily due to the course. I do find the material takes me a long time to cover and keep focus on but most of this is due to my own personal characteristics</w:t>
+            </w:r>
+            <w:r>
+              <w:rPr>
+                <w:i/>
+                <w:iCs/>
+              </w:rPr>
+              <w:t xml:space="preserve"> I suppose</w:t>
+            </w:r>
+            <w:r>
+              <w:rPr>
+                <w:i/>
+                <w:iCs/>
+              </w:rPr>
+              <w:t>.</w:t>
             </w:r>
           </w:p>
           <w:p>
@@ -1892,52 +1916,7 @@
               <w:widowControl w:val="0"/>
               <w:spacing w:line="240" w:lineRule="auto"/>
               <w:ind w:left="720"/>
-              <w:rPr>
-                <w:i/>
-                <w:iCs/>
-              </w:rPr>
-            </w:pPr>
-            <w:proofErr w:type="gramStart"/>
-            <w:r>
-              <w:rPr>
-                <w:i/>
-                <w:iCs/>
-              </w:rPr>
-              <w:t>No</w:t>
-            </w:r>
-            <w:proofErr w:type="gramEnd"/>
-            <w:r>
-              <w:rPr>
-                <w:i/>
-                <w:iCs/>
-              </w:rPr>
-              <w:t xml:space="preserve"> I fell behind early on, while I’m up to speed on the portfolio, I still need to go back and review my textbook for sections 4 and 5 as they are not complete yet even though I did read them over enough to get the information I needed to complete the exercises. </w:t>
-            </w:r>
-          </w:p>
-          <w:p>
-            <w:pPr>
-              <w:widowControl w:val="0"/>
-              <w:spacing w:line="240" w:lineRule="auto"/>
-            </w:pPr>
-          </w:p>
-          <w:p>
-            <w:pPr>
-              <w:widowControl w:val="0"/>
-              <w:spacing w:line="240" w:lineRule="auto"/>
-            </w:pPr>
-          </w:p>
-          <w:p>
-            <w:pPr>
-              <w:widowControl w:val="0"/>
-              <w:numPr>
-                <w:ilvl w:val="0"/>
-                <w:numId w:val="1"/>
-              </w:numPr>
-              <w:spacing w:line="240" w:lineRule="auto"/>
-            </w:pPr>
-            <w:r>
-              <w:t>How well do you think you have done in this course?</w:t>
-            </w:r>
+            </w:pPr>
           </w:p>
           <w:p>
             <w:pPr>
@@ -1954,23 +1933,7 @@
                 <w:i/>
                 <w:iCs/>
               </w:rPr>
-              <w:t xml:space="preserve">Not nearly as well as I should have, I am finding distance learning a huge </w:t>
-            </w:r>
-            <w:proofErr w:type="gramStart"/>
-            <w:r>
-              <w:rPr>
-                <w:i/>
-                <w:iCs/>
-              </w:rPr>
-              <w:t>road block</w:t>
-            </w:r>
-            <w:proofErr w:type="gramEnd"/>
-            <w:r>
-              <w:rPr>
-                <w:i/>
-                <w:iCs/>
-              </w:rPr>
-              <w:t xml:space="preserve"> due to my less than average reading speed, ADHD, and lack of live teacher/student communication, both directly and indirectly (listening to other students ask questions I haven’t thought about, and seeing the different approaches other students take). Even student to student, bouncing ideas of each other to come to a new realization…</w:t>
+              <w:t xml:space="preserve">No I fell behind early on, while I’m up to speed on the portfolio, I still need to go back and review my textbook for sections 4 and 5 as they are not complete yet even though I did read them over enough to get the information I needed to complete the exercises. </w:t>
             </w:r>
           </w:p>
           <w:p>
@@ -1995,16 +1958,15 @@
               <w:spacing w:line="240" w:lineRule="auto"/>
             </w:pPr>
             <w:r>
-              <w:t xml:space="preserve">Do you have any other thoughts or reflections about the course that </w:t>
-            </w:r>
-            <w:proofErr w:type="gramStart"/>
-            <w:r>
-              <w:t>you'd</w:t>
-            </w:r>
-            <w:proofErr w:type="gramEnd"/>
-            <w:r>
-              <w:t xml:space="preserve"> like to share?</w:t>
-            </w:r>
+              <w:t>How well do you think you have done in this course?</w:t>
+            </w:r>
+          </w:p>
+          <w:p>
+            <w:pPr>
+              <w:widowControl w:val="0"/>
+              <w:spacing w:line="240" w:lineRule="auto"/>
+              <w:ind w:left="720"/>
+            </w:pPr>
           </w:p>
           <w:p>
             <w:pPr>
@@ -2021,31 +1983,67 @@
                 <w:i/>
                 <w:iCs/>
               </w:rPr>
-              <w:t xml:space="preserve">Please </w:t>
-            </w:r>
-            <w:proofErr w:type="gramStart"/>
+              <w:t xml:space="preserve">Not nearly as well as I should have, I am finding distance learning a huge </w:t>
+            </w:r>
             <w:r>
               <w:rPr>
                 <w:i/>
                 <w:iCs/>
               </w:rPr>
-              <w:t>don’t</w:t>
-            </w:r>
-            <w:proofErr w:type="gramEnd"/>
+              <w:t>roadblock</w:t>
+            </w:r>
             <w:r>
               <w:rPr>
                 <w:i/>
                 <w:iCs/>
               </w:rPr>
-              <w:t xml:space="preserve"> take this personally, </w:t>
+              <w:t>.</w:t>
             </w:r>
             <w:r>
               <w:rPr>
                 <w:i/>
                 <w:iCs/>
               </w:rPr>
-              <w:t>I mean this in a very generalized way…</w:t>
-            </w:r>
+              <w:t xml:space="preserve"> </w:t>
+            </w:r>
+          </w:p>
+          <w:p>
+            <w:pPr>
+              <w:widowControl w:val="0"/>
+              <w:spacing w:line="240" w:lineRule="auto"/>
+            </w:pPr>
+          </w:p>
+          <w:p>
+            <w:pPr>
+              <w:widowControl w:val="0"/>
+              <w:spacing w:line="240" w:lineRule="auto"/>
+            </w:pPr>
+          </w:p>
+          <w:p>
+            <w:pPr>
+              <w:widowControl w:val="0"/>
+              <w:numPr>
+                <w:ilvl w:val="0"/>
+                <w:numId w:val="1"/>
+              </w:numPr>
+              <w:spacing w:line="240" w:lineRule="auto"/>
+            </w:pPr>
+            <w:r>
+              <w:t xml:space="preserve">Do you have any other thoughts or reflections about the course that </w:t>
+            </w:r>
+            <w:r>
+              <w:t>you would</w:t>
+            </w:r>
+            <w:r>
+              <w:t xml:space="preserve"> like to share?</w:t>
+            </w:r>
+          </w:p>
+          <w:p>
+            <w:pPr>
+              <w:widowControl w:val="0"/>
+              <w:spacing w:line="240" w:lineRule="auto"/>
+              <w:ind w:left="720"/>
+            </w:pPr>
           </w:p>
           <w:p>
             <w:pPr>
@@ -2062,118 +2060,21 @@
                 <w:i/>
                 <w:iCs/>
               </w:rPr>
-              <w:t xml:space="preserve">Attending NIC via distance learning right now is less than the equivalent to going on </w:t>
-            </w:r>
-            <w:proofErr w:type="spellStart"/>
+              <w:t xml:space="preserve">None </w:t>
+            </w:r>
             <w:r>
               <w:rPr>
                 <w:i/>
                 <w:iCs/>
               </w:rPr>
-              <w:t>udemy</w:t>
-            </w:r>
-            <w:proofErr w:type="spellEnd"/>
+              <w:t xml:space="preserve">that are </w:t>
+            </w:r>
             <w:r>
               <w:rPr>
                 <w:i/>
                 <w:iCs/>
               </w:rPr>
-              <w:t>/</w:t>
-            </w:r>
-            <w:proofErr w:type="spellStart"/>
-            <w:r>
-              <w:rPr>
-                <w:i/>
-                <w:iCs/>
-              </w:rPr>
-              <w:t>coursea</w:t>
-            </w:r>
-            <w:proofErr w:type="spellEnd"/>
-            <w:r>
-              <w:rPr>
-                <w:i/>
-                <w:iCs/>
-              </w:rPr>
-              <w:t xml:space="preserve"> for courses. They are cheaper, do not impose deadlines and you can still get certificates (not as valuable, BUT do carry weight in today’s world). </w:t>
-            </w:r>
-            <w:proofErr w:type="gramStart"/>
-            <w:r>
-              <w:rPr>
-                <w:i/>
-                <w:iCs/>
-              </w:rPr>
-              <w:t>I’m</w:t>
-            </w:r>
-            <w:proofErr w:type="gramEnd"/>
-            <w:r>
-              <w:rPr>
-                <w:i/>
-                <w:iCs/>
-              </w:rPr>
-              <w:t xml:space="preserve"> feeling pretty cheated considering I retired from the Military to do this after 18 years and signed up to NIC for the classroom experience that I couldn’t get from </w:t>
-            </w:r>
-            <w:proofErr w:type="spellStart"/>
-            <w:r>
-              <w:rPr>
-                <w:i/>
-                <w:iCs/>
-              </w:rPr>
-              <w:t>udemy</w:t>
-            </w:r>
-            <w:proofErr w:type="spellEnd"/>
-            <w:r>
-              <w:rPr>
-                <w:i/>
-                <w:iCs/>
-              </w:rPr>
-              <w:t>/</w:t>
-            </w:r>
-            <w:proofErr w:type="spellStart"/>
-            <w:r>
-              <w:rPr>
-                <w:i/>
-                <w:iCs/>
-              </w:rPr>
-              <w:t>coursea</w:t>
-            </w:r>
-            <w:proofErr w:type="spellEnd"/>
-            <w:r>
-              <w:rPr>
-                <w:i/>
-                <w:iCs/>
-              </w:rPr>
-              <w:t xml:space="preserve"> </w:t>
-            </w:r>
-            <w:r>
-              <w:rPr>
-                <w:i/>
-                <w:iCs/>
-              </w:rPr>
-              <w:lastRenderedPageBreak/>
-              <w:t xml:space="preserve">etc… We have sent the younger grade school and high school population back to their schools (The kids that to no fault of their own are terrible at sanitation and </w:t>
-            </w:r>
-            <w:proofErr w:type="spellStart"/>
-            <w:r>
-              <w:rPr>
-                <w:i/>
-                <w:iCs/>
-              </w:rPr>
-              <w:t>self hygiene</w:t>
-            </w:r>
-            <w:proofErr w:type="spellEnd"/>
-            <w:r>
-              <w:rPr>
-                <w:i/>
-                <w:iCs/>
-              </w:rPr>
-              <w:t xml:space="preserve">, even with adult guidance) yet the </w:t>
-            </w:r>
-            <w:r>
-              <w:rPr>
-                <w:i/>
-                <w:iCs/>
-              </w:rPr>
-              <w:t xml:space="preserve">more mature students in college and university with much more difficult work are unable to return? Anyway, I digress. </w:t>
+              <w:t>specific to this course. Many concerning other things.</w:t>
             </w:r>
           </w:p>
           <w:p>
@@ -2185,45 +2086,6 @@
                 <w:i/>
                 <w:iCs/>
               </w:rPr>
-            </w:pPr>
-          </w:p>
-          <w:p>
-            <w:pPr>
-              <w:widowControl w:val="0"/>
-              <w:pBdr>
-                <w:top w:val="nil"/>
-                <w:left w:val="nil"/>
-                <w:bottom w:val="nil"/>
-                <w:right w:val="nil"/>
-                <w:between w:val="nil"/>
-              </w:pBdr>
-              <w:spacing w:line="240" w:lineRule="auto"/>
-            </w:pPr>
-          </w:p>
-          <w:p>
-            <w:pPr>
-              <w:widowControl w:val="0"/>
-              <w:pBdr>
-                <w:top w:val="nil"/>
-                <w:left w:val="nil"/>
-                <w:bottom w:val="nil"/>
-                <w:right w:val="nil"/>
-                <w:between w:val="nil"/>
-              </w:pBdr>
-              <w:spacing w:line="240" w:lineRule="auto"/>
-            </w:pPr>
-          </w:p>
-          <w:p>
-            <w:pPr>
-              <w:widowControl w:val="0"/>
-              <w:pBdr>
-                <w:top w:val="nil"/>
-                <w:left w:val="nil"/>
-                <w:bottom w:val="nil"/>
-                <w:right w:val="nil"/>
-                <w:between w:val="nil"/>
-              </w:pBdr>
-              <w:spacing w:line="240" w:lineRule="auto"/>
             </w:pPr>
           </w:p>
           <w:p>
